--- a/OTHERS/LAW/VacatingIndustrialActivities/Complaints/ComplaintToBBMP-JointCommissioner.docx
+++ b/OTHERS/LAW/VacatingIndustrialActivities/Complaints/ComplaintToBBMP-JointCommissioner.docx
@@ -59,100 +59,104 @@
       <w:r>
         <w:t xml:space="preserve"> main, Narasimha Swamy Layout,</w:t>
       </w:r>
-    </w:p>
-    <w:p>
-      <w:r>
-        <w:t>Laggere, Bangalore</w:t>
-      </w:r>
-      <w:r>
-        <w:t>- 560 058</w:t>
-      </w:r>
-    </w:p>
-    <w:p>
-      <w:r>
-        <w:t>Subject : Complaint against Noise Polluti</w:t>
-      </w:r>
-      <w:r>
-        <w:t>ng</w:t>
-      </w:r>
-      <w:r>
-        <w:t xml:space="preserve"> welding factories.</w:t>
-      </w:r>
-    </w:p>
-    <w:p>
-      <w:r>
-        <w:t>Respected Sir,</w:t>
-      </w:r>
-    </w:p>
-    <w:p>
-      <w:r>
-        <w:t xml:space="preserve">On behalf of the residents, </w:t>
-      </w:r>
-      <w:r>
-        <w:t xml:space="preserve">I am writing to bring to your attention a significant issue in our residential area </w:t>
-      </w:r>
-      <w:r>
-        <w:t>1</w:t>
+      <w:r>
+        <w:t xml:space="preserve"> </w:t>
+      </w:r>
+      <w:r>
+        <w:t>Laggere, Bangalore- 560 058</w:t>
+      </w:r>
+    </w:p>
+    <w:p>
+      <w:r>
+        <w:t>Subject:</w:t>
+      </w:r>
+      <w:r>
+        <w:t xml:space="preserve"> </w:t>
+      </w:r>
+      <w:r>
+        <w:t xml:space="preserve">A complaint about the </w:t>
+      </w:r>
+      <w:r>
+        <w:t>inaction</w:t>
+      </w:r>
+      <w:r>
+        <w:t xml:space="preserve"> of</w:t>
+      </w:r>
+      <w:r>
+        <w:t xml:space="preserve"> health department RR Nagar zone in closing</w:t>
+      </w:r>
+      <w:r>
+        <w:t xml:space="preserve"> </w:t>
+      </w:r>
+      <w:r>
+        <w:t>unlicensed</w:t>
+      </w:r>
+      <w:r>
+        <w:t xml:space="preserve"> industries</w:t>
+      </w:r>
+      <w:r>
+        <w:t xml:space="preserve"> </w:t>
+      </w:r>
+      <w:r>
+        <w:t xml:space="preserve">causing </w:t>
+      </w:r>
+      <w:r>
+        <w:t>noise</w:t>
       </w:r>
       <w:r>
         <w:rPr>
-          <w:vertAlign w:val="superscript"/>
+          <w:b/>
+          <w:bCs/>
         </w:rPr>
-        <w:t>st</w:t>
-      </w:r>
-      <w:r>
-        <w:t xml:space="preserve"> main, Narasimha Swamy Layout, Laggere, Bangalore-560 058 </w:t>
-      </w:r>
-      <w:r>
-        <w:t xml:space="preserve">regarding a </w:t>
-      </w:r>
-      <w:r>
-        <w:t xml:space="preserve">Noise polluting activity </w:t>
-      </w:r>
-      <w:r>
-        <w:t>that is causing disturbances and inconveniences to the residents</w:t>
+        <w:t xml:space="preserve"> </w:t>
+      </w:r>
+      <w:r>
+        <w:t>pollution</w:t>
+      </w:r>
+      <w:r>
+        <w:rPr>
+          <w:b/>
+          <w:bCs/>
+        </w:rPr>
+        <w:t xml:space="preserve"> </w:t>
+      </w:r>
+      <w:r>
+        <w:t>in resident</w:t>
+      </w:r>
+      <w:r>
+        <w:t>ial</w:t>
+      </w:r>
+      <w:r>
+        <w:t xml:space="preserve"> area</w:t>
+      </w:r>
+    </w:p>
+    <w:p>
+      <w:r>
+        <w:t>Respected Sir</w:t>
+      </w:r>
+      <w:r>
+        <w:t>/Madam</w:t>
+      </w:r>
+      <w:r>
+        <w:t>,</w:t>
+      </w:r>
+    </w:p>
+    <w:p>
+      <w:r>
+        <w:t xml:space="preserve">I am writing on behalf of the residents of 1st Main, Narasimha Swamy Layout, Laggere, Bangalore-560 058 regarding an ongoing issue with </w:t>
+      </w:r>
+      <w:r>
+        <w:rPr>
+          <w:b/>
+          <w:bCs/>
+        </w:rPr>
+        <w:t>unlicensed industries causing noise pollution in our residential area</w:t>
+      </w:r>
+      <w:r>
+        <w:t>. Despite lodging a complaint with the Health Department of BBMP RR Nagar zone on 16-12-2023, we have yet to see any concrete action taken, and it has now been over 4 months. Below are the events that have transpired thus far</w:t>
       </w:r>
       <w:r>
         <w:t>.</w:t>
-      </w:r>
-    </w:p>
-    <w:p>
-      <w:r>
-        <w:t xml:space="preserve">Noise polluting </w:t>
-      </w:r>
-      <w:r>
-        <w:t>activities carried</w:t>
-      </w:r>
-      <w:r>
-        <w:t xml:space="preserve"> out</w:t>
-      </w:r>
-      <w:r>
-        <w:t xml:space="preserve"> are </w:t>
-      </w:r>
-      <w:r>
-        <w:rPr>
-          <w:i/>
-          <w:iCs/>
-        </w:rPr>
-        <w:t>cutting metals like MS using cutting machines, grinding the welded metals using grinding machines, welding , painting the materials</w:t>
-      </w:r>
-      <w:r>
-        <w:t>.</w:t>
-      </w:r>
-      <w:r>
-        <w:t xml:space="preserve"> Multiple people run these machines at same time throughout the day, w</w:t>
-      </w:r>
-      <w:r>
-        <w:t xml:space="preserve">hich is causing </w:t>
-      </w:r>
-      <w:r>
-        <w:t>too much noise and causing below</w:t>
-      </w:r>
-      <w:r>
-        <w:t xml:space="preserve"> </w:t>
-      </w:r>
-      <w:r>
-        <w:t xml:space="preserve">issues: </w:t>
       </w:r>
     </w:p>
     <w:p>
@@ -160,17 +164,17 @@
         <w:pStyle w:val="ListParagraph"/>
         <w:numPr>
           <w:ilvl w:val="0"/>
-          <w:numId w:val="1"/>
+          <w:numId w:val="2"/>
         </w:numPr>
       </w:pPr>
       <w:r>
-        <w:t>Elders , housewives and anyone staying at home</w:t>
-      </w:r>
-      <w:r>
-        <w:t xml:space="preserve"> </w:t>
-      </w:r>
-      <w:r>
-        <w:t xml:space="preserve">are not able to tolerate this sound and not able to sleep. </w:t>
+        <w:t xml:space="preserve">On 16-12-2023, we filed a complaint with </w:t>
+      </w:r>
+      <w:r>
+        <w:t>Health Department</w:t>
+      </w:r>
+      <w:r>
+        <w:t xml:space="preserve"> and received an acknowledgment, a copy of which is attached herewith.</w:t>
       </w:r>
     </w:p>
     <w:p>
@@ -178,14 +182,11 @@
         <w:pStyle w:val="ListParagraph"/>
         <w:numPr>
           <w:ilvl w:val="0"/>
-          <w:numId w:val="1"/>
+          <w:numId w:val="2"/>
         </w:numPr>
       </w:pPr>
       <w:r>
-        <w:t>Kids are not able to study</w:t>
-      </w:r>
-      <w:r>
-        <w:t xml:space="preserve"> at home.</w:t>
+        <w:t>We also lodged a complaint with the Karnataka State Pollution Control Board on the same day. They visited the premises on 20-12-2023 and provided a report on 26-12-2023 indicating that such noise is detrimental to resident health. We promptly provided this report to BBMP officers as well, and a copy is attached for your reference.</w:t>
       </w:r>
     </w:p>
     <w:p>
@@ -193,20 +194,17 @@
         <w:pStyle w:val="ListParagraph"/>
         <w:numPr>
           <w:ilvl w:val="0"/>
-          <w:numId w:val="1"/>
+          <w:numId w:val="2"/>
         </w:numPr>
       </w:pPr>
       <w:r>
-        <w:t>Causing headaches and migration issues</w:t>
-      </w:r>
-      <w:r>
-        <w:t xml:space="preserve"> </w:t>
-      </w:r>
-      <w:r>
-        <w:t>and other mental issues</w:t>
-      </w:r>
-      <w:r>
-        <w:t xml:space="preserve"> to the people.</w:t>
+        <w:t xml:space="preserve">Despite several visits by BBMP Senior Health inspectors and Deputy Health Officers, and issuance of notices, no effective action has been taken to </w:t>
+      </w:r>
+      <w:r>
+        <w:t>close</w:t>
+      </w:r>
+      <w:r>
+        <w:t xml:space="preserve"> these unlicensed industries responsible for noise pollution. </w:t>
       </w:r>
     </w:p>
     <w:p>
@@ -214,11 +212,14 @@
         <w:pStyle w:val="ListParagraph"/>
         <w:numPr>
           <w:ilvl w:val="0"/>
-          <w:numId w:val="1"/>
+          <w:numId w:val="2"/>
         </w:numPr>
       </w:pPr>
       <w:r>
-        <w:t>Welding light is causing eye issue to residents. Smoke coming from welding is causing air pollution.</w:t>
+        <w:t>A meeting was held where BBMP officers engaged with residents and the owners of these industries. The owners requested a 3-month extension until 16-03-2024 to vacate the premises, but this promise has not been fulfilled</w:t>
+      </w:r>
+      <w:r>
+        <w:t>.</w:t>
       </w:r>
     </w:p>
     <w:p>
@@ -226,143 +227,112 @@
         <w:pStyle w:val="ListParagraph"/>
         <w:numPr>
           <w:ilvl w:val="0"/>
-          <w:numId w:val="1"/>
+          <w:numId w:val="2"/>
         </w:numPr>
       </w:pPr>
       <w:r>
-        <w:t>Metal cutting spark is sprayed to bike riders driving in the road</w:t>
-      </w:r>
-      <w:r>
-        <w:t>, bikes can catch fire.</w:t>
-      </w:r>
-    </w:p>
-    <w:p>
-      <w:pPr>
-        <w:pStyle w:val="ListParagraph"/>
-        <w:numPr>
-          <w:ilvl w:val="0"/>
-          <w:numId w:val="1"/>
-        </w:numPr>
-      </w:pPr>
-      <w:r>
-        <w:t xml:space="preserve">Many times, work is done even at early morning 6:30 am and in the night till 8:30 or 09:00 pm even during festival </w:t>
-      </w:r>
-      <w:r>
-        <w:t>days</w:t>
+        <w:t xml:space="preserve">We also personally visited the </w:t>
+      </w:r>
+      <w:r>
+        <w:t>health</w:t>
+      </w:r>
+      <w:r>
+        <w:t xml:space="preserve"> officer and were assured that these industries would be shut down by 01-05-2024. Regrettably, no progress has been made in this regard</w:t>
+      </w:r>
+      <w:r>
+        <w:t>.</w:t>
+      </w:r>
+    </w:p>
+    <w:p>
+      <w:r>
+        <w:t xml:space="preserve">So, I kindly request you to help us by </w:t>
+      </w:r>
+      <w:r>
+        <w:t>shutting down</w:t>
+      </w:r>
+      <w:r>
+        <w:t xml:space="preserve"> </w:t>
+      </w:r>
+      <w:r>
+        <w:t>the</w:t>
+      </w:r>
+      <w:r>
+        <w:rPr>
+          <w:b/>
+          <w:bCs/>
+        </w:rPr>
+        <w:t xml:space="preserve"> </w:t>
+      </w:r>
+      <w:r>
+        <w:t xml:space="preserve">unlicensed and noise pollution causing industries running in residential </w:t>
+      </w:r>
+      <w:r>
+        <w:t>area</w:t>
+      </w:r>
+      <w:r>
+        <w:t xml:space="preserve"> so that people live healthy and peaceful life</w:t>
       </w:r>
       <w:r>
         <w:t xml:space="preserve">. </w:t>
       </w:r>
-    </w:p>
-    <w:p>
-      <w:r>
-        <w:t xml:space="preserve">We have informed to owner running </w:t>
-      </w:r>
-      <w:r>
-        <w:t>industr</w:t>
-      </w:r>
-      <w:r>
-        <w:t>ies</w:t>
-      </w:r>
-      <w:r>
-        <w:t xml:space="preserve"> and landlord, both are not </w:t>
-      </w:r>
-      <w:r>
-        <w:t xml:space="preserve">cooperating </w:t>
-      </w:r>
-      <w:r>
-        <w:t xml:space="preserve"> and not ready to</w:t>
-      </w:r>
-      <w:r>
-        <w:t xml:space="preserve"> resolve the issue and help neighboring people.</w:t>
+      <w:r>
+        <w:t xml:space="preserve">We have also sent copy of the complaint to RR Nagar </w:t>
+      </w:r>
+      <w:r>
+        <w:t xml:space="preserve">Zonal </w:t>
+      </w:r>
+      <w:r>
+        <w:t>commissioner</w:t>
+      </w:r>
+      <w:r>
+        <w:t xml:space="preserve">, BBMP </w:t>
+      </w:r>
+      <w:r>
+        <w:t xml:space="preserve">Chief </w:t>
+      </w:r>
+      <w:r>
+        <w:t>commissioner.</w:t>
+      </w:r>
+    </w:p>
+    <w:p/>
+    <w:p>
+      <w:r>
+        <w:t xml:space="preserve">Sincerely,  </w:t>
+      </w:r>
+      <w:r>
+        <w:t xml:space="preserve">                                                                                                                           Place: Bangalore</w:t>
+      </w:r>
+      <w:r>
+        <w:tab/>
+      </w:r>
+    </w:p>
+    <w:p>
+      <w:r>
+        <w:t xml:space="preserve">Chandra S </w:t>
+      </w:r>
+      <w:r>
+        <w:t xml:space="preserve">C : </w:t>
+      </w:r>
+      <w:r>
+        <w:t>95387</w:t>
       </w:r>
       <w:r>
         <w:t xml:space="preserve"> </w:t>
       </w:r>
       <w:r>
-        <w:t xml:space="preserve">We have also raised complaints in </w:t>
-      </w:r>
-      <w:hyperlink r:id="rId7" w:history="1">
-        <w:r>
-          <w:rPr>
-            <w:rStyle w:val="Hyperlink"/>
-          </w:rPr>
-          <w:t>https://pgportal.gov.in</w:t>
-        </w:r>
-      </w:hyperlink>
-      <w:r>
-        <w:t xml:space="preserve">  with registration number </w:t>
-      </w:r>
-      <w:r>
-        <w:t>MOEAF/E/2023/0002719</w:t>
-      </w:r>
-      <w:r>
-        <w:t>, and</w:t>
-      </w:r>
-      <w:r>
-        <w:t xml:space="preserve"> in</w:t>
-      </w:r>
-      <w:r>
-        <w:t xml:space="preserve"> </w:t>
-      </w:r>
-      <w:hyperlink r:id="rId8" w:history="1">
-        <w:r>
-          <w:rPr>
-            <w:rStyle w:val="Hyperlink"/>
-          </w:rPr>
-          <w:t>https://ipgrs.karnataka.gov.in</w:t>
-        </w:r>
-      </w:hyperlink>
-      <w:r>
-        <w:t xml:space="preserve"> with </w:t>
-      </w:r>
-      <w:r>
-        <w:t xml:space="preserve">grievance id </w:t>
-      </w:r>
-      <w:r>
-        <w:t>110143</w:t>
-      </w:r>
-    </w:p>
-    <w:p>
-      <w:r>
-        <w:t xml:space="preserve">I kindly request that the authorities investigate this matter thoroughly and take appropriate action to vacate the </w:t>
-      </w:r>
-      <w:r>
-        <w:t>noise polluting</w:t>
-      </w:r>
-      <w:r>
-        <w:t xml:space="preserve"> activity from our residential area.</w:t>
-      </w:r>
-    </w:p>
-    <w:p>
-      <w:r>
-        <w:t>Sincerely,</w:t>
-      </w:r>
-      <w:r>
-        <w:t xml:space="preserve">                                                                                                                              Place: Bangalore</w:t>
-      </w:r>
-      <w:r>
-        <w:tab/>
-      </w:r>
-    </w:p>
-    <w:p>
-      <w:r>
-        <w:t xml:space="preserve">Chandra S </w:t>
-      </w:r>
-      <w:r>
-        <w:t xml:space="preserve">C : </w:t>
-      </w:r>
-      <w:r>
-        <w:t>95387</w:t>
-      </w:r>
-      <w:r>
-        <w:t xml:space="preserve"> </w:t>
-      </w:r>
-      <w:r>
         <w:t>47777</w:t>
       </w:r>
       <w:r>
         <w:t xml:space="preserve">                                                                                               Date: </w:t>
+      </w:r>
+      <w:r>
+        <w:t>04</w:t>
+      </w:r>
+      <w:r>
+        <w:t>-</w:t>
+      </w:r>
+      <w:r>
+        <w:t>05-2024</w:t>
       </w:r>
     </w:p>
     <w:p/>
@@ -429,6 +399,95 @@
 <file path=word/numbering.xml><?xml version="1.0" encoding="utf-8"?>
 <w:numbering xmlns:wpc="http://schemas.microsoft.com/office/word/2010/wordprocessingCanvas" xmlns:cx="http://schemas.microsoft.com/office/drawing/2014/chartex" xmlns:cx1="http://schemas.microsoft.com/office/drawing/2015/9/8/chartex" xmlns:cx2="http://schemas.microsoft.com/office/drawing/2015/10/21/chartex" xmlns:cx3="http://schemas.microsoft.com/office/drawing/2016/5/9/chartex" xmlns:cx4="http://schemas.microsoft.com/office/drawing/2016/5/10/chartex" xmlns:cx5="http://schemas.microsoft.com/office/drawing/2016/5/11/chartex" xmlns:cx6="http://schemas.microsoft.com/office/drawing/2016/5/12/chartex" xmlns:cx7="http://schemas.microsoft.com/office/drawing/2016/5/13/chartex" xmlns:cx8="http://schemas.microsoft.com/office/drawing/2016/5/14/chartex" xmlns:mc="http://schemas.openxmlformats.org/markup-compatibility/2006" xmlns:aink="http://schemas.microsoft.com/office/drawing/2016/ink" xmlns:am3d="http://schemas.microsoft.com/office/drawing/2017/model3d" xmlns:o="urn:schemas-microsoft-com:office:office" xmlns:oel="http://schemas.microsoft.com/office/2019/extlst" xmlns:r="http://schemas.openxmlformats.org/officeDocument/2006/relationships" xmlns:m="http://schemas.openxmlformats.org/officeDocument/2006/math" xmlns:v="urn:schemas-microsoft-com:vml" xmlns:wp14="http://schemas.microsoft.com/office/word/2010/wordprocessingDrawing" xmlns:wp="http://schemas.openxmlformats.org/drawingml/2006/wordprocessingDrawing" xmlns:w10="urn:schemas-microsoft-com:office:word" xmlns:w="http://schemas.openxmlformats.org/wordprocessingml/2006/main" xmlns:w14="http://schemas.microsoft.com/office/word/2010/wordml" xmlns:w15="http://schemas.microsoft.com/office/word/2012/wordml" xmlns:w16cex="http://schemas.microsoft.com/office/word/2018/wordml/cex" xmlns:w16cid="http://schemas.microsoft.com/office/word/2016/wordml/cid" xmlns:w16="http://schemas.microsoft.com/office/word/2018/wordml" xmlns:w16sdtdh="http://schemas.microsoft.com/office/word/2020/wordml/sdtdatahash" xmlns:w16se="http://schemas.microsoft.com/office/word/2015/wordml/symex" xmlns:wpg="http://schemas.microsoft.com/office/word/2010/wordprocessingGroup" xmlns:wpi="http://schemas.microsoft.com/office/word/2010/wordprocessingInk" xmlns:wne="http://schemas.microsoft.com/office/word/2006/wordml" xmlns:wps="http://schemas.microsoft.com/office/word/2010/wordprocessingShape" mc:Ignorable="w14 w15 w16se w16cid w16 w16cex w16sdtdh wp14">
   <w:abstractNum w:abstractNumId="0" w15:restartNumberingAfterBreak="0">
+    <w:nsid w:val="05EA0D8C"/>
+    <w:multiLevelType w:val="hybridMultilevel"/>
+    <w:tmpl w:val="FC5601E6"/>
+    <w:lvl w:ilvl="0" w:tplc="0409000F">
+      <w:start w:val="1"/>
+      <w:numFmt w:val="decimal"/>
+      <w:lvlText w:val="%1."/>
+      <w:lvlJc w:val="left"/>
+      <w:pPr>
+        <w:ind w:left="720" w:hanging="360"/>
+      </w:pPr>
+      <w:rPr>
+        <w:rFonts w:hint="default"/>
+      </w:rPr>
+    </w:lvl>
+    <w:lvl w:ilvl="1" w:tplc="04090019" w:tentative="1">
+      <w:start w:val="1"/>
+      <w:numFmt w:val="lowerLetter"/>
+      <w:lvlText w:val="%2."/>
+      <w:lvlJc w:val="left"/>
+      <w:pPr>
+        <w:ind w:left="1440" w:hanging="360"/>
+      </w:pPr>
+    </w:lvl>
+    <w:lvl w:ilvl="2" w:tplc="0409001B" w:tentative="1">
+      <w:start w:val="1"/>
+      <w:numFmt w:val="lowerRoman"/>
+      <w:lvlText w:val="%3."/>
+      <w:lvlJc w:val="right"/>
+      <w:pPr>
+        <w:ind w:left="2160" w:hanging="180"/>
+      </w:pPr>
+    </w:lvl>
+    <w:lvl w:ilvl="3" w:tplc="0409000F" w:tentative="1">
+      <w:start w:val="1"/>
+      <w:numFmt w:val="decimal"/>
+      <w:lvlText w:val="%4."/>
+      <w:lvlJc w:val="left"/>
+      <w:pPr>
+        <w:ind w:left="2880" w:hanging="360"/>
+      </w:pPr>
+    </w:lvl>
+    <w:lvl w:ilvl="4" w:tplc="04090019" w:tentative="1">
+      <w:start w:val="1"/>
+      <w:numFmt w:val="lowerLetter"/>
+      <w:lvlText w:val="%5."/>
+      <w:lvlJc w:val="left"/>
+      <w:pPr>
+        <w:ind w:left="3600" w:hanging="360"/>
+      </w:pPr>
+    </w:lvl>
+    <w:lvl w:ilvl="5" w:tplc="0409001B" w:tentative="1">
+      <w:start w:val="1"/>
+      <w:numFmt w:val="lowerRoman"/>
+      <w:lvlText w:val="%6."/>
+      <w:lvlJc w:val="right"/>
+      <w:pPr>
+        <w:ind w:left="4320" w:hanging="180"/>
+      </w:pPr>
+    </w:lvl>
+    <w:lvl w:ilvl="6" w:tplc="0409000F" w:tentative="1">
+      <w:start w:val="1"/>
+      <w:numFmt w:val="decimal"/>
+      <w:lvlText w:val="%7."/>
+      <w:lvlJc w:val="left"/>
+      <w:pPr>
+        <w:ind w:left="5040" w:hanging="360"/>
+      </w:pPr>
+    </w:lvl>
+    <w:lvl w:ilvl="7" w:tplc="04090019" w:tentative="1">
+      <w:start w:val="1"/>
+      <w:numFmt w:val="lowerLetter"/>
+      <w:lvlText w:val="%8."/>
+      <w:lvlJc w:val="left"/>
+      <w:pPr>
+        <w:ind w:left="5760" w:hanging="360"/>
+      </w:pPr>
+    </w:lvl>
+    <w:lvl w:ilvl="8" w:tplc="0409001B" w:tentative="1">
+      <w:start w:val="1"/>
+      <w:numFmt w:val="lowerRoman"/>
+      <w:lvlText w:val="%9."/>
+      <w:lvlJc w:val="right"/>
+      <w:pPr>
+        <w:ind w:left="6480" w:hanging="180"/>
+      </w:pPr>
+    </w:lvl>
+  </w:abstractNum>
+  <w:abstractNum w:abstractNumId="1" w15:restartNumberingAfterBreak="0">
     <w:nsid w:val="3F26497C"/>
     <w:multiLevelType w:val="hybridMultilevel"/>
     <w:tmpl w:val="4288C5B4"/>
@@ -518,6 +577,9 @@
     </w:lvl>
   </w:abstractNum>
   <w:num w:numId="1" w16cid:durableId="1894195963">
+    <w:abstractNumId w:val="1"/>
+  </w:num>
+  <w:num w:numId="2" w16cid:durableId="183058475">
     <w:abstractNumId w:val="0"/>
   </w:num>
 </w:numbering>
